--- a/Documentation/presentation/Выравнивание аминокислотных или нуклеотидных последовательностей.docx
+++ b/Documentation/presentation/Выравнивание аминокислотных или нуклеотидных последовательностей.docx
@@ -103,13 +103,7 @@
         <w:rPr>
           <w:b/>
         </w:rPr>
-        <w:t>Слайд 3</w:t>
-      </w:r>
-      <w:r>
-        <w:rPr>
-          <w:b/>
-        </w:rPr>
-        <w:t xml:space="preserve"> – Задача выравнивания</w:t>
+        <w:t>Слайд 3 – Задача выравнивания</w:t>
       </w:r>
     </w:p>
     <w:p>
@@ -137,16 +131,7 @@
         <w:t>локального выравнивания</w:t>
       </w:r>
       <w:r>
-        <w:t>&gt;</w:t>
-      </w:r>
-      <w:r>
-        <w:t>&gt;: для двух произвольных строк A и B</w:t>
-      </w:r>
-      <w:r>
-        <w:t xml:space="preserve"> найти две самые похожие подстроки и их выравн</w:t>
-      </w:r>
-      <w:r>
-        <w:t>ивание.</w:t>
+        <w:t>&gt;&gt;: для двух произвольных строк A и B найти две самые похожие подстроки и их выравнивание.</w:t>
       </w:r>
     </w:p>
     <w:p>
@@ -169,13 +154,7 @@
         <w:rPr>
           <w:b/>
         </w:rPr>
-        <w:t>необходимо более точно сформулировать условия выравнив</w:t>
-      </w:r>
-      <w:r>
-        <w:rPr>
-          <w:b/>
-        </w:rPr>
-        <w:t>ания</w:t>
+        <w:t>необходимо более точно сформулировать условия выравнивания</w:t>
       </w:r>
       <w:r>
         <w:t>.</w:t>
@@ -225,75 +204,115 @@
         <w:rPr>
           <w:b/>
         </w:rPr>
+        <w:t xml:space="preserve">Слайд 5 – Алгоритм </w:t>
+      </w:r>
+      <w:proofErr w:type="spellStart"/>
+      <w:r>
+        <w:rPr>
+          <w:b/>
+        </w:rPr>
+        <w:t>Нидлмана-Вунша</w:t>
+      </w:r>
+      <w:proofErr w:type="spellEnd"/>
+    </w:p>
+    <w:p>
+      <w:r>
+        <w:t xml:space="preserve">Для своей работы алгоритм использует матрицу сходства, которая указывает, насколько схожими можно считать разные нуклеотиды. Использование матрицы позволяет придавать разный вес разным заменам нуклеотидов. Обычно используется симметричная матрица, однако, применение несимметричной матрицы позволяет различать замены в одну и в другую стороны. </w:t>
+      </w:r>
+    </w:p>
+    <w:p>
+      <w:r>
+        <w:t xml:space="preserve">Еще один параметр алгоритма --- штраф за разрыв последовательности. Он может выражаться произвольной функцией от длины и/или направления разрыва. Для определенности будем рассматривать линейный штраф за разрыв, определяющийся параметром </w:t>
+      </w:r>
+      <w:r>
+        <w:rPr>
+          <w:lang w:val="en-US"/>
+        </w:rPr>
+        <w:t>d</w:t>
+      </w:r>
+      <w:r>
+        <w:t xml:space="preserve"> (за разрыв длинны n будет начислен штраф d*n</w:t>
+      </w:r>
+      <w:r>
+        <w:t>).</w:t>
+      </w:r>
+    </w:p>
+    <w:p>
+      <w:pPr>
+        <w:rPr>
+          <w:b/>
+        </w:rPr>
+      </w:pPr>
+      <w:r>
+        <w:rPr>
+          <w:b/>
+        </w:rPr>
         <w:t>Сл</w:t>
       </w:r>
       <w:r>
         <w:rPr>
           <w:b/>
         </w:rPr>
-        <w:t>айд 5</w:t>
-      </w:r>
-      <w:r>
-        <w:rPr>
-          <w:b/>
-        </w:rPr>
-        <w:t xml:space="preserve"> – </w:t>
-      </w:r>
-      <w:r>
-        <w:rPr>
-          <w:b/>
-        </w:rPr>
-        <w:t>А</w:t>
-      </w:r>
-      <w:r>
-        <w:rPr>
-          <w:b/>
-        </w:rPr>
-        <w:t xml:space="preserve">лгоритм </w:t>
-      </w:r>
-      <w:proofErr w:type="spellStart"/>
-      <w:r>
-        <w:rPr>
-          <w:b/>
-        </w:rPr>
+        <w:t xml:space="preserve">айд </w:t>
+      </w:r>
+      <w:r>
+        <w:rPr>
+          <w:b/>
+        </w:rPr>
+        <w:t>6</w:t>
+      </w:r>
+      <w:r>
+        <w:rPr>
+          <w:b/>
+        </w:rPr>
+        <w:t xml:space="preserve"> – Алгоритм </w:t>
+      </w:r>
+      <w:r>
+        <w:rPr>
+          <w:b/>
+        </w:rPr>
+        <w:t>Смита-</w:t>
+      </w:r>
+      <w:proofErr w:type="spellStart"/>
+      <w:r>
+        <w:rPr>
+          <w:b/>
+        </w:rPr>
+        <w:t>Ватермана</w:t>
+      </w:r>
+      <w:proofErr w:type="spellEnd"/>
+    </w:p>
+    <w:p>
+      <w:r>
+        <w:t>Алгоритм Смита-</w:t>
+      </w:r>
+      <w:proofErr w:type="spellStart"/>
+      <w:r>
+        <w:t>Ватермана</w:t>
+      </w:r>
+      <w:proofErr w:type="spellEnd"/>
+      <w:r>
+        <w:t xml:space="preserve"> аналогичен алгоритму </w:t>
+      </w:r>
+      <w:proofErr w:type="spellStart"/>
+      <w:r>
         <w:t>Нидлмана-Вунша</w:t>
       </w:r>
       <w:proofErr w:type="spellEnd"/>
-    </w:p>
-    <w:p>
-      <w:r>
-        <w:t xml:space="preserve">Для своей работы алгоритм использует матрицу сходства, которая указывает, насколько схожими можно считать разные нуклеотиды. Использование матрицы позволяет придавать разный вес разным заменам нуклеотидов. Обычно используется симметричная матрица, однако, применение несимметричной матрицы позволяет различать замены в одну и в другую стороны. </w:t>
+      <w:r>
+        <w:t>, но решает задачу локального выравнивания: находит подстроки первой и второй строк, обла</w:t>
+      </w:r>
+      <w:r>
+        <w:t>дающие максимальным сходством.</w:t>
       </w:r>
     </w:p>
     <w:p>
       <w:pPr>
         <w:rPr>
-          <w:lang w:val="en-US"/>
+          <w:b/>
         </w:rPr>
       </w:pPr>
       <w:r>
-        <w:t xml:space="preserve">Еще один параметр алгоритма --- штраф за разрыв последовательности. Он может выражаться произвольной функцией от длины и/или направления разрыва. Для определенности будем рассматривать линейный штраф за разрыв, определяющийся параметром </w:t>
-      </w:r>
-      <w:r>
-        <w:rPr>
-          <w:lang w:val="en-US"/>
-        </w:rPr>
-        <w:t>d</w:t>
-      </w:r>
-      <w:r>
-        <w:t xml:space="preserve"> (за разрыв длинны n будет начислен штраф d*n</w:t>
-      </w:r>
-      <w:r>
-        <w:t>).</w:t>
-      </w:r>
-    </w:p>
-    <w:p>
-      <w:pPr>
-        <w:rPr>
-          <w:b/>
-        </w:rPr>
-      </w:pPr>
-      <w:r>
         <w:rPr>
           <w:b/>
         </w:rPr>
@@ -303,82 +322,7 @@
         <w:rPr>
           <w:b/>
         </w:rPr>
-        <w:t xml:space="preserve">айд </w:t>
-      </w:r>
-      <w:r>
-        <w:rPr>
-          <w:b/>
-        </w:rPr>
-        <w:t>6</w:t>
-      </w:r>
-      <w:r>
-        <w:rPr>
-          <w:b/>
-        </w:rPr>
-        <w:t xml:space="preserve"> – Алгоритм </w:t>
-      </w:r>
-      <w:r>
-        <w:rPr>
-          <w:b/>
-        </w:rPr>
-        <w:t>Смита-</w:t>
-      </w:r>
-      <w:proofErr w:type="spellStart"/>
-      <w:r>
-        <w:rPr>
-          <w:b/>
-        </w:rPr>
-        <w:t>Ватермана</w:t>
-      </w:r>
-      <w:proofErr w:type="spellEnd"/>
-    </w:p>
-    <w:p>
-      <w:r>
-        <w:t>Алгоритм Смита-</w:t>
-      </w:r>
-      <w:proofErr w:type="spellStart"/>
-      <w:r>
-        <w:t>Ватермана</w:t>
-      </w:r>
-      <w:proofErr w:type="spellEnd"/>
-      <w:r>
-        <w:t xml:space="preserve"> аналогичен алгоритму </w:t>
-      </w:r>
-      <w:proofErr w:type="spellStart"/>
-      <w:r>
-        <w:t>Нидлмана-Вунша</w:t>
-      </w:r>
-      <w:proofErr w:type="spellEnd"/>
-      <w:r>
-        <w:t>, но решает задачу локального выравнивания: находит подстроки первой и второй строк, обла</w:t>
-      </w:r>
-      <w:r>
-        <w:t>дающие максимальным сходством.</w:t>
-      </w:r>
-    </w:p>
-    <w:p>
-      <w:pPr>
-        <w:rPr>
-          <w:b/>
-        </w:rPr>
-      </w:pPr>
-      <w:r>
-        <w:rPr>
-          <w:b/>
-        </w:rPr>
-        <w:t>Сл</w:t>
-      </w:r>
-      <w:r>
-        <w:rPr>
-          <w:b/>
-        </w:rPr>
-        <w:t xml:space="preserve">айд </w:t>
-      </w:r>
-      <w:r>
-        <w:rPr>
-          <w:b/>
-        </w:rPr>
-        <w:t>7</w:t>
+        <w:t>айд 7</w:t>
       </w:r>
       <w:r>
         <w:rPr>
@@ -400,11 +344,6 @@
       </w:r>
     </w:p>
     <w:p>
-      <w:pPr>
-        <w:rPr>
-          <w:lang w:val="en-US"/>
-        </w:rPr>
-      </w:pPr>
       <w:r>
         <w:t>Можно заметить, что каждая грань куба --- это парное выравнивание двух последовательностей с учетом некоторой части третьей, что и дает в итоге полный перебор всех возможны</w:t>
       </w:r>
@@ -604,13 +543,92 @@
         <w:rPr>
           <w:b/>
         </w:rPr>
+        <w:t>айд 9</w:t>
+      </w:r>
+      <w:r>
+        <w:rPr>
+          <w:b/>
+        </w:rPr>
+        <w:t xml:space="preserve"> –</w:t>
+      </w:r>
+      <w:r>
+        <w:rPr>
+          <w:b/>
+        </w:rPr>
+        <w:t xml:space="preserve"> </w:t>
+      </w:r>
+      <w:r>
+        <w:rPr>
+          <w:b/>
+        </w:rPr>
+        <w:t>Открытые раки считывания</w:t>
+      </w:r>
+    </w:p>
+    <w:p>
+      <w:r>
+        <w:t>Изменению числа нуклеотидных пар в цепи ДНК способствуют воздействия на генетический материал некоторых химических веществ. Деформируя структуру двойной спирали ДНК, они приводят к вставке дополнительных оснований или их выпадению при репликации. Однако, куда более вероятно возникновение о</w:t>
+      </w:r>
+      <w:r>
+        <w:t xml:space="preserve">шибки на этапе </w:t>
+      </w:r>
+      <w:proofErr w:type="spellStart"/>
+      <w:r>
+        <w:t>секвенирования</w:t>
+      </w:r>
+      <w:proofErr w:type="spellEnd"/>
+      <w:r>
+        <w:t>.</w:t>
+      </w:r>
+    </w:p>
+    <w:p>
+      <w:proofErr w:type="gramStart"/>
+      <w:r>
+        <w:t xml:space="preserve">Рассмотренные </w:t>
+      </w:r>
+      <w:r>
+        <w:t xml:space="preserve">ранее </w:t>
+      </w:r>
+      <w:r>
+        <w:t>алгоритмы множественного и парного выравниваний применимы для любых, не обязательно биологических, последовательностей, например, текстов статей или исходных кодов программ на предмет поиска плагиата.</w:t>
+      </w:r>
+      <w:proofErr w:type="gramEnd"/>
+      <w:r>
+        <w:t xml:space="preserve"> Изложенные выше методы подходят к задаче выравнивания исключительно на математическом уровне, в том плане, что они производят поиск выравнивания с максимальным счетом, совершенно не опираясь на логический смысл входных данных. Возвращаясь непосредственно к задачам </w:t>
+      </w:r>
+      <w:proofErr w:type="spellStart"/>
+      <w:r>
+        <w:t>биоинформатики</w:t>
+      </w:r>
+      <w:proofErr w:type="spellEnd"/>
+      <w:r>
+        <w:t>, для поиска &lt;&lt;правильного&gt;&gt; выравнивания последовательностей необходимо использовать более сложные алгоритмы, учитывающие открытые рамки считывания.</w:t>
+      </w:r>
+    </w:p>
+    <w:p>
+      <w:pPr>
+        <w:rPr>
+          <w:b/>
+          <w:lang w:val="en-US"/>
+        </w:rPr>
+      </w:pPr>
+      <w:r>
+        <w:rPr>
+          <w:b/>
+        </w:rPr>
+        <w:t>Сл</w:t>
+      </w:r>
+      <w:r>
+        <w:rPr>
+          <w:b/>
+        </w:rPr>
         <w:t xml:space="preserve">айд </w:t>
       </w:r>
       <w:r>
         <w:rPr>
           <w:b/>
-        </w:rPr>
-        <w:t>9</w:t>
+          <w:lang w:val="en-US"/>
+        </w:rPr>
+        <w:t>10</w:t>
       </w:r>
       <w:r>
         <w:rPr>
@@ -628,19 +646,283 @@
         <w:rPr>
           <w:b/>
         </w:rPr>
-        <w:t>Открытые раки считывания</w:t>
-      </w:r>
-    </w:p>
-    <w:p>
-      <w:r>
-        <w:t>Изменению числа нуклеотидных пар в цепи ДНК способствуют воздействия на генетический материал некоторых химических веществ. Деформируя структуру двойной спирали ДНК, они приводят к вставке дополнительных оснований или их выпадению при репликации. Однако, куда более вероятно возникновение о</w:t>
-      </w:r>
-      <w:r>
-        <w:t xml:space="preserve">шибки на этапе </w:t>
-      </w:r>
-      <w:proofErr w:type="spellStart"/>
-      <w:r>
-        <w:t>секвенирования</w:t>
+        <w:t>Трёхступенчатый подход</w:t>
+      </w:r>
+    </w:p>
+    <w:p>
+      <w:pPr>
+        <w:rPr>
+          <w:lang w:val="en-US"/>
+        </w:rPr>
+      </w:pPr>
+      <w:proofErr w:type="gramStart"/>
+      <w:r>
+        <w:t>Один из самых простых способов построения &lt;&lt;правильного&gt;&gt; выравнивания --- произвести трансляцию нуклеотидной последовательности в аминокислотную по всем возможным рамкам считывания, после чего произвести выравнивание &lt;&lt;классическими&gt;&gt; алгоритмами, и, в завершение, транслировать полученный белок обратно в последовательность нуклеотидов.</w:t>
+      </w:r>
+      <w:proofErr w:type="gramEnd"/>
+      <w:r>
+        <w:t xml:space="preserve"> Основным недостатком этого трехступенчатого подхода является его неспособность справляться с неожиданной заменой рамки считывания. Все последующие этапы алгоритма после неправильной первой трансляции уже никак не смогут это исправить. В лучшем случае, этот ошибочный перевод быстро приведет к появлению </w:t>
+      </w:r>
+      <w:proofErr w:type="gramStart"/>
+      <w:r>
+        <w:t>стоп-кодона</w:t>
+      </w:r>
+      <w:proofErr w:type="gramEnd"/>
+      <w:r>
+        <w:t>, который будет сигналом для предупреждения пользователя о неправильной трансляции. В худшем случае, программа построит выравнивание, которое будет очень сильно расходиться с действительностью.</w:t>
+      </w:r>
+    </w:p>
+    <w:p>
+      <w:pPr>
+        <w:rPr>
+          <w:b/>
+        </w:rPr>
+      </w:pPr>
+      <w:r>
+        <w:rPr>
+          <w:b/>
+        </w:rPr>
+        <w:t>Сл</w:t>
+      </w:r>
+      <w:r>
+        <w:rPr>
+          <w:b/>
+        </w:rPr>
+        <w:t xml:space="preserve">айд </w:t>
+      </w:r>
+      <w:r>
+        <w:rPr>
+          <w:b/>
+          <w:lang w:val="en-US"/>
+        </w:rPr>
+        <w:t>1</w:t>
+      </w:r>
+      <w:r>
+        <w:rPr>
+          <w:b/>
+          <w:lang w:val="en-US"/>
+        </w:rPr>
+        <w:t>1</w:t>
+      </w:r>
+      <w:r>
+        <w:rPr>
+          <w:b/>
+        </w:rPr>
+        <w:t xml:space="preserve"> –</w:t>
+      </w:r>
+      <w:r>
+        <w:rPr>
+          <w:b/>
+        </w:rPr>
+        <w:t xml:space="preserve"> </w:t>
+      </w:r>
+      <w:r>
+        <w:rPr>
+          <w:b/>
+        </w:rPr>
+        <w:t>Двухуровневое выравнивание</w:t>
+      </w:r>
+    </w:p>
+    <w:p>
+      <w:r>
+        <w:t xml:space="preserve">В 1994 году был предложен еще один подход для решения этой задачи. Автором была предложена модель, по которой штраф за выравнивание являлся сочетанием двух штрафов: на аминокислотном и нуклеотидном уровнях. Он рассмотрел частный случай идеализированной эволюции исходных последовательностей, при котором </w:t>
+      </w:r>
+      <w:proofErr w:type="spellStart"/>
+      <w:r>
+        <w:t>инсерции</w:t>
+      </w:r>
+      <w:proofErr w:type="spellEnd"/>
+      <w:r>
+        <w:t xml:space="preserve"> допустимы только на аминокислотном уровне (запрет на сдвиг рамки считывания), а штраф за выравнивание вычислялся просто как сумма штрафов на обоих уровнях. Предложенный алгоритм выравнивания двух последовательностей длины n и m имел сложность O(n^2m^2). Позже этот алгоритм был оптимизирован и перенесен на модель с аффинными штрафами и итоговой сложностью O(</w:t>
+      </w:r>
+      <w:proofErr w:type="spellStart"/>
+      <w:r>
+        <w:t>nm</w:t>
+      </w:r>
+      <w:proofErr w:type="spellEnd"/>
+      <w:r>
+        <w:t>). Эти улучшения казались многообещающими, так как асимптотическая сложность алгоритма получилась точно такая же, как и у классических методов выравнивания. Однако</w:t>
+      </w:r>
+      <w:proofErr w:type="gramStart"/>
+      <w:r>
+        <w:t>,</w:t>
+      </w:r>
+      <w:proofErr w:type="gramEnd"/>
+      <w:r>
+        <w:t xml:space="preserve"> необходимо </w:t>
+      </w:r>
+      <w:r>
+        <w:lastRenderedPageBreak/>
+        <w:t>отметить, что постоянный множитель, спрятанный в оценке сложности O, ограничивает применение этого алгоритма на практике. Для получения парного выравнивания алгоритму необходимо вычислить примерно 400nm значений, что, к сожалению, делает его неприменимым для задачи множественного выравнивания.</w:t>
+      </w:r>
+    </w:p>
+    <w:p>
+      <w:pPr>
+        <w:rPr>
+          <w:b/>
+        </w:rPr>
+      </w:pPr>
+      <w:r>
+        <w:rPr>
+          <w:b/>
+        </w:rPr>
+        <w:t>Сл</w:t>
+      </w:r>
+      <w:r>
+        <w:rPr>
+          <w:b/>
+        </w:rPr>
+        <w:t xml:space="preserve">айд </w:t>
+      </w:r>
+      <w:r>
+        <w:rPr>
+          <w:b/>
+          <w:lang w:val="en-US"/>
+        </w:rPr>
+        <w:t>1</w:t>
+      </w:r>
+      <w:r>
+        <w:rPr>
+          <w:b/>
+        </w:rPr>
+        <w:t>2</w:t>
+      </w:r>
+      <w:r>
+        <w:rPr>
+          <w:b/>
+        </w:rPr>
+        <w:t xml:space="preserve"> –</w:t>
+      </w:r>
+      <w:r>
+        <w:rPr>
+          <w:b/>
+        </w:rPr>
+        <w:t xml:space="preserve"> </w:t>
+      </w:r>
+      <w:r>
+        <w:rPr>
+          <w:b/>
+          <w:lang w:val="en-US"/>
+        </w:rPr>
+        <w:t>MACSE</w:t>
+      </w:r>
+    </w:p>
+    <w:p>
+      <w:r>
+        <w:t>MACSE (</w:t>
+      </w:r>
+      <w:proofErr w:type="spellStart"/>
+      <w:r>
+        <w:t>Multiple</w:t>
+      </w:r>
+      <w:proofErr w:type="spellEnd"/>
+      <w:r>
+        <w:t xml:space="preserve"> </w:t>
+      </w:r>
+      <w:proofErr w:type="spellStart"/>
+      <w:r>
+        <w:t>Alignment</w:t>
+      </w:r>
+      <w:proofErr w:type="spellEnd"/>
+      <w:r>
+        <w:t xml:space="preserve"> </w:t>
+      </w:r>
+      <w:proofErr w:type="spellStart"/>
+      <w:r>
+        <w:t>of</w:t>
+      </w:r>
+      <w:proofErr w:type="spellEnd"/>
+      <w:r>
+        <w:t xml:space="preserve"> </w:t>
+      </w:r>
+      <w:proofErr w:type="spellStart"/>
+      <w:r>
+        <w:t>Coding</w:t>
+      </w:r>
+      <w:proofErr w:type="spellEnd"/>
+      <w:r>
+        <w:t xml:space="preserve"> </w:t>
+      </w:r>
+      <w:proofErr w:type="spellStart"/>
+      <w:r>
+        <w:t>SEquences</w:t>
+      </w:r>
+      <w:proofErr w:type="spellEnd"/>
+      <w:r>
+        <w:t xml:space="preserve"> </w:t>
+      </w:r>
+      <w:proofErr w:type="spellStart"/>
+      <w:r>
+        <w:t>Accounting</w:t>
+      </w:r>
+      <w:proofErr w:type="spellEnd"/>
+      <w:r>
+        <w:t xml:space="preserve"> </w:t>
+      </w:r>
+      <w:proofErr w:type="spellStart"/>
+      <w:r>
+        <w:t>for</w:t>
+      </w:r>
+      <w:proofErr w:type="spellEnd"/>
+      <w:r>
+        <w:t xml:space="preserve"> </w:t>
+      </w:r>
+      <w:proofErr w:type="spellStart"/>
+      <w:r>
+        <w:t>Frameshifts</w:t>
+      </w:r>
+      <w:proofErr w:type="spellEnd"/>
+      <w:r>
+        <w:t xml:space="preserve"> </w:t>
+      </w:r>
+      <w:proofErr w:type="spellStart"/>
+      <w:r>
+        <w:t>and</w:t>
+      </w:r>
+      <w:proofErr w:type="spellEnd"/>
+      <w:r>
+        <w:t xml:space="preserve"> </w:t>
+      </w:r>
+      <w:proofErr w:type="spellStart"/>
+      <w:r>
+        <w:t>Stop</w:t>
+      </w:r>
+      <w:proofErr w:type="spellEnd"/>
+      <w:r>
+        <w:t xml:space="preserve"> </w:t>
+      </w:r>
+      <w:proofErr w:type="spellStart"/>
+      <w:r>
+        <w:t>Codons</w:t>
+      </w:r>
+      <w:proofErr w:type="spellEnd"/>
+      <w:r>
+        <w:t>) --- это программа для множественного выравнивания кодирующих последовательностей с учетом существующих рамок считывания и стоп-</w:t>
+      </w:r>
+      <w:proofErr w:type="spellStart"/>
+      <w:r>
+        <w:t>кодонв</w:t>
+      </w:r>
+      <w:proofErr w:type="spellEnd"/>
+      <w:r>
+        <w:t>. Кроме задачи выравнивания, она может быть применена для обнаружения недокументированных рамок считывания в публичных базах данных.</w:t>
+      </w:r>
+    </w:p>
+    <w:p>
+      <w:r>
+        <w:t xml:space="preserve">Алгоритм MACSE основывается на идее двухуровневого выравнивания, но требует меньше времени на вычисление парного выравнивания, благодаря чему возможно его расширение на многомерный случай. Для получения многомерного выравнивания n строк S_1 …  </w:t>
+      </w:r>
+      <w:proofErr w:type="spellStart"/>
+      <w:r>
+        <w:t>S_n</w:t>
+      </w:r>
+      <w:proofErr w:type="spellEnd"/>
+      <w:r>
+        <w:t xml:space="preserve"> MACSE производит выравнивание выравниваний, выбирая порядок через дерево-подсказку, как и алгоритм </w:t>
+      </w:r>
+      <w:proofErr w:type="spellStart"/>
+      <w:r>
+        <w:t>Clustal</w:t>
       </w:r>
       <w:proofErr w:type="spellEnd"/>
       <w:r>
@@ -648,242 +930,52 @@
       </w:r>
     </w:p>
     <w:p>
-      <w:proofErr w:type="gramStart"/>
-      <w:r>
-        <w:t xml:space="preserve">Рассмотренные </w:t>
-      </w:r>
-      <w:r>
-        <w:t xml:space="preserve">ранее </w:t>
-      </w:r>
-      <w:r>
-        <w:t>алгоритмы множественного и парного выравниваний применимы для любых, не обязательно биологических, последовательностей, например, текстов статей или исходных кодов программ на предмет поиска плагиата.</w:t>
-      </w:r>
-      <w:proofErr w:type="gramEnd"/>
-      <w:r>
-        <w:t xml:space="preserve"> Изложенные выше методы подходят к задаче выравнивания исключительно на математическом уровне, в том плане, что они производят поиск выравнивания с максимальным счетом, совершенно не опираясь на логический смысл входных данных. Возвращаясь непосредственно к задачам </w:t>
-      </w:r>
-      <w:proofErr w:type="spellStart"/>
-      <w:r>
-        <w:t>биоинформатики</w:t>
-      </w:r>
-      <w:proofErr w:type="spellEnd"/>
-      <w:r>
-        <w:t>, для поиска &lt;&lt;правильного&gt;&gt; выравнивания последовательностей необходимо использовать более сложные алгоритмы, учитывающие открытые рамки считывания.</w:t>
-      </w:r>
-    </w:p>
-    <w:p>
-      <w:proofErr w:type="gramStart"/>
-      <w:r>
-        <w:t>Один из самых простых способов построения &lt;&lt;правильного&gt;&gt; выравнивания --- произвести трансляцию нуклеотидной последовательности в аминокислотную по всем возможным рамкам считывания, после чего произвести выравнивание &lt;&lt;классическими&gt;&gt; алгоритмами, и, в завершение, транслировать полученный белок обратно в последовательность нуклеотидов.</w:t>
-      </w:r>
-      <w:proofErr w:type="gramEnd"/>
-      <w:r>
-        <w:t xml:space="preserve"> Основным недостатком этого трехступенчатого подхода является его неспособность справляться с неожиданной заменой рамки считывания. Все последующие этапы алгоритма после неправильной первой трансляции уже никак не смогут это исправить. В лучшем случае, этот ошибочный перевод быстро приведет к появлению </w:t>
-      </w:r>
-      <w:proofErr w:type="gramStart"/>
-      <w:r>
-        <w:t>стоп-кодона</w:t>
-      </w:r>
-      <w:proofErr w:type="gramEnd"/>
-      <w:r>
-        <w:t>, который будет сигналом для предупреждения пользователя о неправильной трансляции. В худшем случае, программа построит выравнивание, которое будет очень сильно расходиться с действительностью.</w:t>
-      </w:r>
-    </w:p>
-    <w:p>
-      <w:r>
-        <w:t xml:space="preserve">В 1994 году был предложен еще один подход для решения этой задачи. Автором была предложена модель, по которой штраф за выравнивание являлся сочетанием двух штрафов: на аминокислотном и нуклеотидном уровнях. Он рассмотрел частный случай идеализированной эволюции исходных последовательностей, при котором </w:t>
-      </w:r>
-      <w:proofErr w:type="spellStart"/>
-      <w:r>
-        <w:t>инсерции</w:t>
-      </w:r>
-      <w:proofErr w:type="spellEnd"/>
-      <w:r>
-        <w:t xml:space="preserve"> допустимы только на аминокислотном уровне (запрет на сдвиг рамки считывания), а штраф за выравнивание вычислялся просто как сумма штрафов на обоих уровнях. Предложенный алгоритм выравнивания </w:t>
-      </w:r>
-      <w:r>
-        <w:t xml:space="preserve">двух последовательностей длины n и m имел сложность O(n^2m^2). </w:t>
-      </w:r>
-      <w:r>
-        <w:t xml:space="preserve">Позже этот алгоритм был оптимизирован и перенесен на модель с аффинными </w:t>
-      </w:r>
-      <w:r>
-        <w:t xml:space="preserve">штрафами и итоговой сложностью </w:t>
-      </w:r>
-      <w:r>
-        <w:t>O(</w:t>
-      </w:r>
-      <w:proofErr w:type="spellStart"/>
-      <w:r>
-        <w:t>nm</w:t>
-      </w:r>
-      <w:proofErr w:type="spellEnd"/>
-      <w:r>
-        <w:t>)</w:t>
-      </w:r>
-      <w:r>
-        <w:t>. Эти улучшения казались многообещающими, так как асимптотическая сложность алгоритма получилась точно такая же, как и у классических методов выравнивания. Однако</w:t>
-      </w:r>
-      <w:proofErr w:type="gramStart"/>
-      <w:r>
-        <w:t>,</w:t>
-      </w:r>
-      <w:proofErr w:type="gramEnd"/>
-      <w:r>
-        <w:t xml:space="preserve"> необходимо отметить, что постоянный множитель, спрятанный в оценке сложности </w:t>
-      </w:r>
-      <w:r>
-        <w:t>O</w:t>
-      </w:r>
-      <w:r>
-        <w:t>, ограничивает применение этого алгоритма на практике. Для получения парного выравнивания алгоритму необходимо вычис</w:t>
-      </w:r>
-      <w:r>
-        <w:t>лить примерно 400nm</w:t>
-      </w:r>
-      <w:r>
-        <w:t xml:space="preserve"> значений, что, к сожалению, делает его неприменимым для задачи множественного выравнивания.</w:t>
-      </w:r>
-    </w:p>
-    <w:p>
-      <w:r>
-        <w:lastRenderedPageBreak/>
-        <w:t>MACSE (</w:t>
-      </w:r>
-      <w:proofErr w:type="spellStart"/>
-      <w:r>
-        <w:t>Multiple</w:t>
-      </w:r>
-      <w:proofErr w:type="spellEnd"/>
-      <w:r>
+      <w:pPr>
+        <w:rPr>
+          <w:b/>
+        </w:rPr>
+      </w:pPr>
+      <w:r>
+        <w:rPr>
+          <w:b/>
+        </w:rPr>
+        <w:t>Сл</w:t>
+      </w:r>
+      <w:r>
+        <w:rPr>
+          <w:b/>
+        </w:rPr>
+        <w:t xml:space="preserve">айд </w:t>
+      </w:r>
+      <w:r>
+        <w:rPr>
+          <w:b/>
+          <w:lang w:val="en-US"/>
+        </w:rPr>
+        <w:t>1</w:t>
+      </w:r>
+      <w:r>
+        <w:rPr>
+          <w:b/>
+        </w:rPr>
+        <w:t>3</w:t>
+      </w:r>
+      <w:r>
+        <w:rPr>
+          <w:b/>
+        </w:rPr>
+        <w:t xml:space="preserve"> –</w:t>
+      </w:r>
+      <w:r>
+        <w:rPr>
+          <w:b/>
+        </w:rPr>
         <w:t xml:space="preserve"> </w:t>
       </w:r>
-      <w:proofErr w:type="spellStart"/>
-      <w:r>
-        <w:t>Alignment</w:t>
-      </w:r>
-      <w:proofErr w:type="spellEnd"/>
-      <w:r>
-        <w:t xml:space="preserve"> </w:t>
-      </w:r>
-      <w:proofErr w:type="spellStart"/>
-      <w:r>
-        <w:t>of</w:t>
-      </w:r>
-      <w:proofErr w:type="spellEnd"/>
-      <w:r>
-        <w:t xml:space="preserve"> </w:t>
-      </w:r>
-      <w:proofErr w:type="spellStart"/>
-      <w:r>
-        <w:t>Coding</w:t>
-      </w:r>
-      <w:proofErr w:type="spellEnd"/>
-      <w:r>
-        <w:t xml:space="preserve"> </w:t>
-      </w:r>
-      <w:proofErr w:type="spellStart"/>
-      <w:r>
-        <w:t>SEquences</w:t>
-      </w:r>
-      <w:proofErr w:type="spellEnd"/>
-      <w:r>
-        <w:t xml:space="preserve"> </w:t>
-      </w:r>
-      <w:proofErr w:type="spellStart"/>
-      <w:r>
-        <w:t>Accounting</w:t>
-      </w:r>
-      <w:proofErr w:type="spellEnd"/>
-      <w:r>
-        <w:t xml:space="preserve"> </w:t>
-      </w:r>
-      <w:proofErr w:type="spellStart"/>
-      <w:r>
-        <w:t>for</w:t>
-      </w:r>
-      <w:proofErr w:type="spellEnd"/>
-      <w:r>
-        <w:t xml:space="preserve"> </w:t>
-      </w:r>
-      <w:proofErr w:type="spellStart"/>
-      <w:r>
-        <w:t>Frameshifts</w:t>
-      </w:r>
-      <w:proofErr w:type="spellEnd"/>
-      <w:r>
-        <w:t xml:space="preserve"> </w:t>
-      </w:r>
-      <w:proofErr w:type="spellStart"/>
-      <w:r>
-        <w:t>and</w:t>
-      </w:r>
-      <w:proofErr w:type="spellEnd"/>
-      <w:r>
-        <w:t xml:space="preserve"> </w:t>
-      </w:r>
-      <w:proofErr w:type="spellStart"/>
-      <w:r>
-        <w:t>Stop</w:t>
-      </w:r>
-      <w:proofErr w:type="spellEnd"/>
-      <w:r>
-        <w:t xml:space="preserve"> </w:t>
-      </w:r>
-      <w:proofErr w:type="spellStart"/>
-      <w:r>
-        <w:t>Codons</w:t>
-      </w:r>
-      <w:proofErr w:type="spellEnd"/>
-      <w:r>
-        <w:t>) --- это программа для множественного выравнивания кодирующих последовательностей с учетом существующих рамок считывания и стоп-</w:t>
-      </w:r>
-      <w:proofErr w:type="spellStart"/>
-      <w:r>
-        <w:t>кодонв</w:t>
-      </w:r>
-      <w:proofErr w:type="spellEnd"/>
-      <w:r>
-        <w:t>. Кроме задачи выравнивания, она может быть применена для обнаружения недокументированных рамок считыв</w:t>
-      </w:r>
-      <w:r>
-        <w:t>ания в публичных базах данных.</w:t>
-      </w:r>
-    </w:p>
-    <w:p>
-      <w:r>
-        <w:t>Алгоритм MACSE основывается на идее двухуровневого выравнивания, но требует меньше времени на вычисление парного выравнивания, благодаря чему возможно его расширение на многомерный случай. Для получ</w:t>
-      </w:r>
-      <w:r>
-        <w:t xml:space="preserve">ения многомерного выравнивания n строк </w:t>
-      </w:r>
-      <w:r>
-        <w:t xml:space="preserve">S_1 </w:t>
-      </w:r>
-      <w:r>
-        <w:t xml:space="preserve">…  </w:t>
-      </w:r>
-      <w:proofErr w:type="spellStart"/>
-      <w:r>
-        <w:t>S_n</w:t>
-      </w:r>
-      <w:proofErr w:type="spellEnd"/>
-      <w:r>
-        <w:t xml:space="preserve"> MACSE производит выравнивание выравниваний, выбирая порядок через дерево-подсказку, как и алгоритм </w:t>
-      </w:r>
-      <w:proofErr w:type="spellStart"/>
-      <w:r>
-        <w:t>Clustal</w:t>
-      </w:r>
-      <w:proofErr w:type="spellEnd"/>
-      <w:r>
-        <w:t>.</w:t>
-      </w:r>
-    </w:p>
-    <w:p>
       <w:bookmarkStart w:id="0" w:name="_GoBack"/>
       <w:bookmarkEnd w:id="0"/>
     </w:p>
+    <w:p/>
     <w:sectPr>
       <w:pgSz w:w="11906" w:h="16838"/>
       <w:pgMar w:top="1134" w:right="850" w:bottom="1134" w:left="1701" w:header="708" w:footer="708" w:gutter="0"/>

--- a/Documentation/presentation/Выравнивание аминокислотных или нуклеотидных последовательностей.docx
+++ b/Documentation/presentation/Выравнивание аминокислотных или нуклеотидных последовательностей.docx
@@ -650,59 +650,47 @@
       </w:r>
     </w:p>
     <w:p>
+      <w:proofErr w:type="gramStart"/>
+      <w:r>
+        <w:t>Один из самых простых способов построения &lt;&lt;правильного&gt;&gt; выравнивания --- произвести трансляцию нуклеотидной последовательности в аминокислотную по всем возможным рамкам считывания, после чего произвести выравнивание &lt;&lt;классическими&gt;&gt; алгоритмами, и, в завершение, транслировать полученный белок обратно в последовательность нуклеотидов.</w:t>
+      </w:r>
+      <w:proofErr w:type="gramEnd"/>
+      <w:r>
+        <w:t xml:space="preserve"> Основным недостатком этого трехступенчатого подхода является его неспособность справляться с неожиданной заменой рамки считывания. Все последующие этапы алгоритма после неправильной первой трансляции уже никак не смогут это исправить. В лучшем случае, этот ошибочный перевод быстро приведет к появлению </w:t>
+      </w:r>
+      <w:proofErr w:type="gramStart"/>
+      <w:r>
+        <w:t>стоп-кодона</w:t>
+      </w:r>
+      <w:proofErr w:type="gramEnd"/>
+      <w:r>
+        <w:t>, который будет сигналом для предупреждения пользователя о неправильной трансляции. В худшем случае, программа построит выравнивание, которое будет очень сильно расходиться с действительностью.</w:t>
+      </w:r>
+    </w:p>
+    <w:p>
       <w:pPr>
         <w:rPr>
+          <w:b/>
+        </w:rPr>
+      </w:pPr>
+      <w:r>
+        <w:rPr>
+          <w:b/>
+        </w:rPr>
+        <w:t>Сл</w:t>
+      </w:r>
+      <w:r>
+        <w:rPr>
+          <w:b/>
+        </w:rPr>
+        <w:t xml:space="preserve">айд </w:t>
+      </w:r>
+      <w:r>
+        <w:rPr>
+          <w:b/>
           <w:lang w:val="en-US"/>
         </w:rPr>
-      </w:pPr>
-      <w:proofErr w:type="gramStart"/>
-      <w:r>
-        <w:t>Один из самых простых способов построения &lt;&lt;правильного&gt;&gt; выравнивания --- произвести трансляцию нуклеотидной последовательности в аминокислотную по всем возможным рамкам считывания, после чего произвести выравнивание &lt;&lt;классическими&gt;&gt; алгоритмами, и, в завершение, транслировать полученный белок обратно в последовательность нуклеотидов.</w:t>
-      </w:r>
-      <w:proofErr w:type="gramEnd"/>
-      <w:r>
-        <w:t xml:space="preserve"> Основным недостатком этого трехступенчатого подхода является его неспособность справляться с неожиданной заменой рамки считывания. Все последующие этапы алгоритма после неправильной первой трансляции уже никак не смогут это исправить. В лучшем случае, этот ошибочный перевод быстро приведет к появлению </w:t>
-      </w:r>
-      <w:proofErr w:type="gramStart"/>
-      <w:r>
-        <w:t>стоп-кодона</w:t>
-      </w:r>
-      <w:proofErr w:type="gramEnd"/>
-      <w:r>
-        <w:t>, который будет сигналом для предупреждения пользователя о неправильной трансляции. В худшем случае, программа построит выравнивание, которое будет очень сильно расходиться с действительностью.</w:t>
-      </w:r>
-    </w:p>
-    <w:p>
-      <w:pPr>
-        <w:rPr>
-          <w:b/>
-        </w:rPr>
-      </w:pPr>
-      <w:r>
-        <w:rPr>
-          <w:b/>
-        </w:rPr>
-        <w:t>Сл</w:t>
-      </w:r>
-      <w:r>
-        <w:rPr>
-          <w:b/>
-        </w:rPr>
-        <w:t xml:space="preserve">айд </w:t>
-      </w:r>
-      <w:r>
-        <w:rPr>
-          <w:b/>
-          <w:lang w:val="en-US"/>
-        </w:rPr>
-        <w:t>1</w:t>
-      </w:r>
-      <w:r>
-        <w:rPr>
-          <w:b/>
-          <w:lang w:val="en-US"/>
-        </w:rPr>
-        <w:t>1</w:t>
+        <w:t>11</w:t>
       </w:r>
       <w:r>
         <w:rPr>
@@ -777,138 +765,143 @@
       <w:r>
         <w:rPr>
           <w:b/>
+        </w:rPr>
+        <w:t>1</w:t>
+      </w:r>
+      <w:r>
+        <w:rPr>
+          <w:b/>
+        </w:rPr>
+        <w:t>2</w:t>
+      </w:r>
+      <w:r>
+        <w:rPr>
+          <w:b/>
+        </w:rPr>
+        <w:t xml:space="preserve"> –</w:t>
+      </w:r>
+      <w:r>
+        <w:rPr>
+          <w:b/>
+        </w:rPr>
+        <w:t xml:space="preserve"> </w:t>
+      </w:r>
+      <w:r>
+        <w:rPr>
+          <w:b/>
           <w:lang w:val="en-US"/>
         </w:rPr>
-        <w:t>1</w:t>
-      </w:r>
-      <w:r>
-        <w:rPr>
-          <w:b/>
-        </w:rPr>
-        <w:t>2</w:t>
-      </w:r>
-      <w:r>
-        <w:rPr>
-          <w:b/>
-        </w:rPr>
-        <w:t xml:space="preserve"> –</w:t>
-      </w:r>
-      <w:r>
-        <w:rPr>
-          <w:b/>
-        </w:rPr>
+        <w:t>MACSE</w:t>
+      </w:r>
+    </w:p>
+    <w:p>
+      <w:r>
+        <w:t>MACSE (</w:t>
+      </w:r>
+      <w:proofErr w:type="spellStart"/>
+      <w:r>
+        <w:t>Multiple</w:t>
+      </w:r>
+      <w:proofErr w:type="spellEnd"/>
+      <w:r>
         <w:t xml:space="preserve"> </w:t>
       </w:r>
-      <w:r>
+      <w:proofErr w:type="spellStart"/>
+      <w:r>
+        <w:t>Alignment</w:t>
+      </w:r>
+      <w:proofErr w:type="spellEnd"/>
+      <w:r>
+        <w:t xml:space="preserve"> </w:t>
+      </w:r>
+      <w:proofErr w:type="spellStart"/>
+      <w:r>
+        <w:t>of</w:t>
+      </w:r>
+      <w:proofErr w:type="spellEnd"/>
+      <w:r>
+        <w:t xml:space="preserve"> </w:t>
+      </w:r>
+      <w:proofErr w:type="spellStart"/>
+      <w:r>
+        <w:t>Coding</w:t>
+      </w:r>
+      <w:proofErr w:type="spellEnd"/>
+      <w:r>
+        <w:t xml:space="preserve"> </w:t>
+      </w:r>
+      <w:proofErr w:type="spellStart"/>
+      <w:r>
+        <w:t>SEquences</w:t>
+      </w:r>
+      <w:proofErr w:type="spellEnd"/>
+      <w:r>
+        <w:t xml:space="preserve"> </w:t>
+      </w:r>
+      <w:proofErr w:type="spellStart"/>
+      <w:r>
+        <w:t>Accounting</w:t>
+      </w:r>
+      <w:proofErr w:type="spellEnd"/>
+      <w:r>
+        <w:t xml:space="preserve"> </w:t>
+      </w:r>
+      <w:proofErr w:type="spellStart"/>
+      <w:r>
+        <w:t>for</w:t>
+      </w:r>
+      <w:proofErr w:type="spellEnd"/>
+      <w:r>
+        <w:t xml:space="preserve"> </w:t>
+      </w:r>
+      <w:proofErr w:type="spellStart"/>
+      <w:r>
+        <w:t>Frameshifts</w:t>
+      </w:r>
+      <w:proofErr w:type="spellEnd"/>
+      <w:r>
+        <w:t xml:space="preserve"> </w:t>
+      </w:r>
+      <w:proofErr w:type="spellStart"/>
+      <w:r>
+        <w:t>and</w:t>
+      </w:r>
+      <w:proofErr w:type="spellEnd"/>
+      <w:r>
+        <w:t xml:space="preserve"> </w:t>
+      </w:r>
+      <w:proofErr w:type="spellStart"/>
+      <w:r>
+        <w:t>Stop</w:t>
+      </w:r>
+      <w:proofErr w:type="spellEnd"/>
+      <w:r>
+        <w:t xml:space="preserve"> </w:t>
+      </w:r>
+      <w:proofErr w:type="spellStart"/>
+      <w:r>
+        <w:t>Codons</w:t>
+      </w:r>
+      <w:proofErr w:type="spellEnd"/>
+      <w:r>
+        <w:t>) --- это программа для множественного выравнивания кодирующих последовательностей с учетом существующих рамок считывания и стоп-</w:t>
+      </w:r>
+      <w:proofErr w:type="spellStart"/>
+      <w:r>
+        <w:t>кодонв</w:t>
+      </w:r>
+      <w:proofErr w:type="spellEnd"/>
+      <w:r>
+        <w:t>. Кроме задачи выравнивания, она может быть применена для обнаружения недокументированных рамок считывания в публичных базах данных.</w:t>
+      </w:r>
+    </w:p>
+    <w:p>
+      <w:pPr>
         <w:rPr>
           <w:b/>
           <w:lang w:val="en-US"/>
         </w:rPr>
-        <w:t>MACSE</w:t>
-      </w:r>
-    </w:p>
-    <w:p>
-      <w:r>
-        <w:t>MACSE (</w:t>
-      </w:r>
-      <w:proofErr w:type="spellStart"/>
-      <w:r>
-        <w:t>Multiple</w:t>
-      </w:r>
-      <w:proofErr w:type="spellEnd"/>
-      <w:r>
-        <w:t xml:space="preserve"> </w:t>
-      </w:r>
-      <w:proofErr w:type="spellStart"/>
-      <w:r>
-        <w:t>Alignment</w:t>
-      </w:r>
-      <w:proofErr w:type="spellEnd"/>
-      <w:r>
-        <w:t xml:space="preserve"> </w:t>
-      </w:r>
-      <w:proofErr w:type="spellStart"/>
-      <w:r>
-        <w:t>of</w:t>
-      </w:r>
-      <w:proofErr w:type="spellEnd"/>
-      <w:r>
-        <w:t xml:space="preserve"> </w:t>
-      </w:r>
-      <w:proofErr w:type="spellStart"/>
-      <w:r>
-        <w:t>Coding</w:t>
-      </w:r>
-      <w:proofErr w:type="spellEnd"/>
-      <w:r>
-        <w:t xml:space="preserve"> </w:t>
-      </w:r>
-      <w:proofErr w:type="spellStart"/>
-      <w:r>
-        <w:t>SEquences</w:t>
-      </w:r>
-      <w:proofErr w:type="spellEnd"/>
-      <w:r>
-        <w:t xml:space="preserve"> </w:t>
-      </w:r>
-      <w:proofErr w:type="spellStart"/>
-      <w:r>
-        <w:t>Accounting</w:t>
-      </w:r>
-      <w:proofErr w:type="spellEnd"/>
-      <w:r>
-        <w:t xml:space="preserve"> </w:t>
-      </w:r>
-      <w:proofErr w:type="spellStart"/>
-      <w:r>
-        <w:t>for</w:t>
-      </w:r>
-      <w:proofErr w:type="spellEnd"/>
-      <w:r>
-        <w:t xml:space="preserve"> </w:t>
-      </w:r>
-      <w:proofErr w:type="spellStart"/>
-      <w:r>
-        <w:t>Frameshifts</w:t>
-      </w:r>
-      <w:proofErr w:type="spellEnd"/>
-      <w:r>
-        <w:t xml:space="preserve"> </w:t>
-      </w:r>
-      <w:proofErr w:type="spellStart"/>
-      <w:r>
-        <w:t>and</w:t>
-      </w:r>
-      <w:proofErr w:type="spellEnd"/>
-      <w:r>
-        <w:t xml:space="preserve"> </w:t>
-      </w:r>
-      <w:proofErr w:type="spellStart"/>
-      <w:r>
-        <w:t>Stop</w:t>
-      </w:r>
-      <w:proofErr w:type="spellEnd"/>
-      <w:r>
-        <w:t xml:space="preserve"> </w:t>
-      </w:r>
-      <w:proofErr w:type="spellStart"/>
-      <w:r>
-        <w:t>Codons</w:t>
-      </w:r>
-      <w:proofErr w:type="spellEnd"/>
-      <w:r>
-        <w:t>) --- это программа для множественного выравнивания кодирующих последовательностей с учетом существующих рамок считывания и стоп-</w:t>
-      </w:r>
-      <w:proofErr w:type="spellStart"/>
-      <w:r>
-        <w:t>кодонв</w:t>
-      </w:r>
-      <w:proofErr w:type="spellEnd"/>
-      <w:r>
-        <w:t>. Кроме задачи выравнивания, она может быть применена для обнаружения недокументированных рамок считывания в публичных базах данных.</w:t>
-      </w:r>
-    </w:p>
-    <w:p>
+      </w:pPr>
       <w:r>
         <w:t xml:space="preserve">Алгоритм MACSE основывается на идее двухуровневого выравнивания, но требует меньше времени на вычисление парного выравнивания, благодаря чему возможно его расширение на многомерный случай. Для получения многомерного выравнивания n строк S_1 …  </w:t>
       </w:r>
@@ -927,53 +920,15 @@
       <w:proofErr w:type="spellEnd"/>
       <w:r>
         <w:t>.</w:t>
-      </w:r>
-    </w:p>
-    <w:p>
-      <w:pPr>
-        <w:rPr>
-          <w:b/>
-        </w:rPr>
-      </w:pPr>
-      <w:r>
-        <w:rPr>
-          <w:b/>
-        </w:rPr>
-        <w:t>Сл</w:t>
-      </w:r>
-      <w:r>
-        <w:rPr>
-          <w:b/>
-        </w:rPr>
-        <w:t xml:space="preserve">айд </w:t>
-      </w:r>
-      <w:r>
-        <w:rPr>
-          <w:b/>
-          <w:lang w:val="en-US"/>
-        </w:rPr>
-        <w:t>1</w:t>
-      </w:r>
-      <w:r>
-        <w:rPr>
-          <w:b/>
-        </w:rPr>
-        <w:t>3</w:t>
-      </w:r>
-      <w:r>
-        <w:rPr>
-          <w:b/>
-        </w:rPr>
-        <w:t xml:space="preserve"> –</w:t>
-      </w:r>
-      <w:r>
-        <w:rPr>
-          <w:b/>
-        </w:rPr>
-        <w:t xml:space="preserve"> </w:t>
       </w:r>
       <w:bookmarkStart w:id="0" w:name="_GoBack"/>
       <w:bookmarkEnd w:id="0"/>
+      <w:r>
+        <w:rPr>
+          <w:b/>
+        </w:rPr>
+        <w:t xml:space="preserve"> </w:t>
+      </w:r>
     </w:p>
     <w:p/>
     <w:sectPr>
@@ -1149,6 +1104,7 @@
   <w:style w:type="character" w:default="1" w:styleId="a0">
     <w:name w:val="Default Paragraph Font"/>
     <w:uiPriority w:val="1"/>
+    <w:semiHidden/>
     <w:unhideWhenUsed/>
   </w:style>
   <w:style w:type="table" w:default="1" w:styleId="a1">
@@ -1355,6 +1311,7 @@
   <w:style w:type="character" w:default="1" w:styleId="a0">
     <w:name w:val="Default Paragraph Font"/>
     <w:uiPriority w:val="1"/>
+    <w:semiHidden/>
     <w:unhideWhenUsed/>
   </w:style>
   <w:style w:type="table" w:default="1" w:styleId="a1">
